--- a/Course 2 - Backend and Database Development/Course 2- Day 27 - 11 Feb 2025 - Mongo DB.docx
+++ b/Course 2 - Backend and Database Development/Course 2- Day 27 - 11 Feb 2025 - Mongo DB.docx
@@ -19,7 +19,15 @@
     </w:p>
     <w:p>
       <w:r>
-        <w:t xml:space="preserve">Mongo DB is a no SQL open source database. In Mongo DB we store the data in the form of </w:t>
+        <w:t xml:space="preserve">Mongo DB is a no SQL </w:t>
+      </w:r>
+      <w:proofErr w:type="gramStart"/>
+      <w:r>
+        <w:t>open source</w:t>
+      </w:r>
+      <w:proofErr w:type="gramEnd"/>
+      <w:r>
+        <w:t xml:space="preserve"> database. In Mongo DB we store the data in the form of </w:t>
       </w:r>
       <w:proofErr w:type="spellStart"/>
       <w:r>
@@ -46,7 +54,15 @@
     </w:p>
     <w:p>
       <w:r>
-        <w:t xml:space="preserve">MySQL, Oracle, DB2, SQL Server, Postgres : RDBMS Database. </w:t>
+        <w:t xml:space="preserve">MySQL, Oracle, DB2, SQL Server, </w:t>
+      </w:r>
+      <w:proofErr w:type="gramStart"/>
+      <w:r>
+        <w:t>Postgres :</w:t>
+      </w:r>
+      <w:proofErr w:type="gramEnd"/>
+      <w:r>
+        <w:t xml:space="preserve"> RDBMS Database. </w:t>
       </w:r>
     </w:p>
     <w:p>
@@ -64,7 +80,15 @@
     </w:p>
     <w:p>
       <w:r>
-        <w:t xml:space="preserve">Data can be on any website divided into 3 category </w:t>
+        <w:t xml:space="preserve">Data can be on any website divided into 3 </w:t>
+      </w:r>
+      <w:proofErr w:type="gramStart"/>
+      <w:r>
+        <w:t>category</w:t>
+      </w:r>
+      <w:proofErr w:type="gramEnd"/>
+      <w:r>
+        <w:t xml:space="preserve"> </w:t>
       </w:r>
     </w:p>
     <w:p>
@@ -112,7 +136,15 @@
         </w:numPr>
       </w:pPr>
       <w:r>
-        <w:t xml:space="preserve">RDMBS database are schema base database means before storing data in database first we need to create table. Number of column for that table including data type of that column. </w:t>
+        <w:t xml:space="preserve">RDMBS database are schema base database means before storing data in database first we need to create table. Number of </w:t>
+      </w:r>
+      <w:proofErr w:type="gramStart"/>
+      <w:r>
+        <w:t>column</w:t>
+      </w:r>
+      <w:proofErr w:type="gramEnd"/>
+      <w:r>
+        <w:t xml:space="preserve"> for that table including data type of that column. </w:t>
       </w:r>
     </w:p>
     <w:p>
@@ -126,7 +158,15 @@
         <w:sym w:font="Wingdings" w:char="F0E0"/>
       </w:r>
       <w:r>
-        <w:t xml:space="preserve"> Id(int), Name(Varchar(20)), salary(float) etc. </w:t>
+        <w:t xml:space="preserve"> Id(int), </w:t>
+      </w:r>
+      <w:proofErr w:type="gramStart"/>
+      <w:r>
+        <w:t>Name(</w:t>
+      </w:r>
+      <w:proofErr w:type="gramEnd"/>
+      <w:r>
+        <w:t xml:space="preserve">Varchar(20)), salary(float) etc. </w:t>
       </w:r>
     </w:p>
     <w:p>
@@ -317,8 +357,13 @@
         <w:sym w:font="Wingdings" w:char="F0E0"/>
       </w:r>
       <w:proofErr w:type="spellStart"/>
-      <w:r>
-        <w:t>Sid,SName,Age,SkillSet</w:t>
+      <w:proofErr w:type="gramStart"/>
+      <w:r>
+        <w:t>Sid,SName</w:t>
+      </w:r>
+      <w:proofErr w:type="gramEnd"/>
+      <w:r>
+        <w:t>,Age,SkillSet</w:t>
       </w:r>
       <w:proofErr w:type="spellEnd"/>
       <w:r>
@@ -331,16 +376,32 @@
       </w:r>
       <w:r>
         <w:tab/>
-        <w:t xml:space="preserve">1   Steven  34    C, C++ </w:t>
-      </w:r>
-    </w:p>
-    <w:p>
-      <w:r>
-        <w:tab/>
-      </w:r>
-      <w:r>
-        <w:tab/>
-        <w:t>2 John  45     Java, Angular, ReactJS</w:t>
+        <w:t xml:space="preserve">1   </w:t>
+      </w:r>
+      <w:proofErr w:type="gramStart"/>
+      <w:r>
+        <w:t>Steven  34</w:t>
+      </w:r>
+      <w:proofErr w:type="gramEnd"/>
+      <w:r>
+        <w:t xml:space="preserve">    C, C++ </w:t>
+      </w:r>
+    </w:p>
+    <w:p>
+      <w:r>
+        <w:tab/>
+      </w:r>
+      <w:r>
+        <w:tab/>
+        <w:t xml:space="preserve">2 </w:t>
+      </w:r>
+      <w:proofErr w:type="gramStart"/>
+      <w:r>
+        <w:t>John  45</w:t>
+      </w:r>
+      <w:proofErr w:type="gramEnd"/>
+      <w:r>
+        <w:t xml:space="preserve">     Java, Angular, ReactJS</w:t>
       </w:r>
     </w:p>
     <w:p>
@@ -839,57 +900,59 @@
           <w:bCs/>
         </w:rPr>
         <w:lastRenderedPageBreak/>
-        <w:t>Window User :</w:t>
-      </w:r>
-    </w:p>
-    <w:p/>
-    <w:p>
-      <w:pPr>
+        <w:t xml:space="preserve">Window </w:t>
+      </w:r>
+      <w:proofErr w:type="gramStart"/>
+      <w:r>
         <w:rPr>
           <w:b/>
           <w:bCs/>
         </w:rPr>
-      </w:pPr>
-      <w:r>
-        <w:t xml:space="preserve">Open the terminal or command prompt inside </w:t>
-      </w:r>
-      <w:r>
+        <w:t>User :</w:t>
+      </w:r>
+      <w:proofErr w:type="gramEnd"/>
+    </w:p>
+    <w:p/>
+    <w:p>
+      <w:pPr>
         <w:rPr>
           <w:b/>
           <w:bCs/>
         </w:rPr>
-        <w:t>C:\Program Files\MongoDB\Server\7.0\bin</w:t>
-      </w:r>
-    </w:p>
-    <w:p>
-      <w:pPr>
+      </w:pPr>
+      <w:r>
+        <w:t xml:space="preserve">Open the terminal or command prompt inside </w:t>
+      </w:r>
+      <w:r>
         <w:rPr>
           <w:b/>
           <w:bCs/>
         </w:rPr>
-      </w:pPr>
-      <w:proofErr w:type="spellStart"/>
-      <w:r>
+        <w:t>C:\Program Files\MongoDB\Server\7.0\bin</w:t>
+      </w:r>
+    </w:p>
+    <w:p>
+      <w:pPr>
         <w:rPr>
           <w:b/>
           <w:bCs/>
         </w:rPr>
-        <w:t>mongod</w:t>
-      </w:r>
-      <w:proofErr w:type="spellEnd"/>
+      </w:pPr>
+      <w:proofErr w:type="spellStart"/>
       <w:r>
         <w:rPr>
           <w:b/>
           <w:bCs/>
         </w:rPr>
-        <w:t xml:space="preserve"> </w:t>
-      </w:r>
+        <w:t>mongod</w:t>
+      </w:r>
+      <w:proofErr w:type="spellEnd"/>
       <w:r>
         <w:rPr>
           <w:b/>
           <w:bCs/>
         </w:rPr>
-        <w:tab/>
+        <w:t xml:space="preserve"> </w:t>
       </w:r>
       <w:r>
         <w:rPr>
@@ -897,74 +960,63 @@
           <w:bCs/>
         </w:rPr>
         <w:tab/>
-        <w:t xml:space="preserve">: this command is use to run the mongo </w:t>
-      </w:r>
-      <w:proofErr w:type="spellStart"/>
+      </w:r>
       <w:r>
         <w:rPr>
           <w:b/>
           <w:bCs/>
         </w:rPr>
-        <w:t>db</w:t>
-      </w:r>
-      <w:proofErr w:type="spellEnd"/>
+        <w:tab/>
+        <w:t xml:space="preserve">: this command is use to run the mongo </w:t>
+      </w:r>
+      <w:proofErr w:type="spellStart"/>
       <w:r>
         <w:rPr>
           <w:b/>
           <w:bCs/>
         </w:rPr>
-        <w:t xml:space="preserve"> server. </w:t>
-      </w:r>
-    </w:p>
-    <w:p>
-      <w:r>
-        <w:t xml:space="preserve">Before running this command we need to create one directory or folder inside C drive. </w:t>
-      </w:r>
-    </w:p>
-    <w:p>
-      <w:r>
-        <w:t xml:space="preserve">C: Drive </w:t>
-      </w:r>
-    </w:p>
-    <w:p>
-      <w:r>
-        <w:tab/>
-      </w:r>
+        <w:t>db</w:t>
+      </w:r>
+      <w:proofErr w:type="spellEnd"/>
       <w:r>
         <w:rPr>
           <w:b/>
           <w:bCs/>
         </w:rPr>
-        <w:t>data</w:t>
-      </w:r>
-      <w:r>
-        <w:t xml:space="preserve">  </w:t>
-      </w:r>
-      <w:r>
-        <w:sym w:font="Wingdings" w:char="F0E0"/>
-      </w:r>
-      <w:r>
-        <w:t xml:space="preserve">folder </w:t>
-      </w:r>
-    </w:p>
-    <w:p>
-      <w:r>
-        <w:tab/>
-      </w:r>
-      <w:r>
-        <w:tab/>
-      </w:r>
-      <w:proofErr w:type="spellStart"/>
+        <w:t xml:space="preserve"> server. </w:t>
+      </w:r>
+    </w:p>
+    <w:p>
+      <w:r>
+        <w:t xml:space="preserve">Before running this </w:t>
+      </w:r>
+      <w:proofErr w:type="gramStart"/>
+      <w:r>
+        <w:t>command</w:t>
+      </w:r>
+      <w:proofErr w:type="gramEnd"/>
+      <w:r>
+        <w:t xml:space="preserve"> we need to create one directory or folder inside C drive. </w:t>
+      </w:r>
+    </w:p>
+    <w:p>
+      <w:r>
+        <w:t xml:space="preserve">C: Drive </w:t>
+      </w:r>
+    </w:p>
+    <w:p>
+      <w:r>
+        <w:tab/>
+      </w:r>
       <w:r>
         <w:rPr>
           <w:b/>
           <w:bCs/>
         </w:rPr>
-        <w:t>db</w:t>
-      </w:r>
-      <w:proofErr w:type="spellEnd"/>
-      <w:r>
-        <w:t xml:space="preserve"> -</w:t>
+        <w:t>data</w:t>
+      </w:r>
+      <w:r>
+        <w:t xml:space="preserve">  </w:t>
       </w:r>
       <w:r>
         <w:sym w:font="Wingdings" w:char="F0E0"/>
@@ -975,160 +1027,168 @@
     </w:p>
     <w:p>
       <w:r>
-        <w:t xml:space="preserve">Non window user </w:t>
-      </w:r>
-    </w:p>
-    <w:p>
-      <w:r>
-        <w:t xml:space="preserve">Open the terminal </w:t>
-      </w:r>
-    </w:p>
-    <w:p>
-      <w:proofErr w:type="spellStart"/>
-      <w:r>
-        <w:rPr>
-          <w:highlight w:val="yellow"/>
-        </w:rPr>
-        <w:t>sudo</w:t>
-      </w:r>
-      <w:proofErr w:type="spellEnd"/>
-      <w:r>
-        <w:rPr>
-          <w:highlight w:val="yellow"/>
-        </w:rPr>
-        <w:t xml:space="preserve"> </w:t>
-      </w:r>
-      <w:proofErr w:type="spellStart"/>
-      <w:r>
-        <w:rPr>
-          <w:highlight w:val="yellow"/>
-        </w:rPr>
-        <w:t>mkdir</w:t>
-      </w:r>
-      <w:proofErr w:type="spellEnd"/>
-      <w:r>
-        <w:rPr>
-          <w:highlight w:val="yellow"/>
-        </w:rPr>
-        <w:t xml:space="preserve"> -p /data/</w:t>
-      </w:r>
-      <w:proofErr w:type="spellStart"/>
-      <w:r>
-        <w:rPr>
-          <w:highlight w:val="yellow"/>
-        </w:rPr>
-        <w:t>db</w:t>
-      </w:r>
-      <w:proofErr w:type="spellEnd"/>
-      <w:r>
-        <w:tab/>
-      </w:r>
-      <w:r>
-        <w:tab/>
-        <w:t xml:space="preserve">creating the folder. </w:t>
-      </w:r>
-    </w:p>
-    <w:p>
-      <w:proofErr w:type="spellStart"/>
-      <w:r>
-        <w:rPr>
-          <w:highlight w:val="yellow"/>
-        </w:rPr>
-        <w:t>sudo</w:t>
-      </w:r>
-      <w:proofErr w:type="spellEnd"/>
-      <w:r>
-        <w:rPr>
-          <w:highlight w:val="yellow"/>
-        </w:rPr>
-        <w:t xml:space="preserve"> </w:t>
-      </w:r>
-      <w:proofErr w:type="spellStart"/>
-      <w:r>
-        <w:rPr>
-          <w:highlight w:val="yellow"/>
-        </w:rPr>
-        <w:t>chown</w:t>
-      </w:r>
-      <w:proofErr w:type="spellEnd"/>
-      <w:r>
-        <w:rPr>
-          <w:highlight w:val="yellow"/>
-        </w:rPr>
-        <w:t xml:space="preserve"> -R $(</w:t>
-      </w:r>
-      <w:proofErr w:type="spellStart"/>
-      <w:r>
-        <w:rPr>
-          <w:highlight w:val="yellow"/>
-        </w:rPr>
-        <w:t>who</w:t>
-      </w:r>
-      <w:r>
-        <w:rPr>
-          <w:highlight w:val="yellow"/>
-        </w:rPr>
-        <w:t>ami</w:t>
-      </w:r>
-      <w:proofErr w:type="spellEnd"/>
-      <w:r>
-        <w:rPr>
-          <w:highlight w:val="yellow"/>
-        </w:rPr>
-        <w:t>) /data/db</w:t>
-      </w:r>
-      <w:r>
-        <w:tab/>
-        <w:t xml:space="preserve">provide the permission  </w:t>
-      </w:r>
-    </w:p>
-    <w:p>
-      <w:r>
-        <w:t xml:space="preserve"> </w:t>
-      </w:r>
-    </w:p>
-    <w:p>
-      <w:r>
-        <w:t xml:space="preserve">now run the command as </w:t>
-      </w:r>
-      <w:proofErr w:type="spellStart"/>
-      <w:r>
-        <w:rPr>
-          <w:highlight w:val="yellow"/>
-        </w:rPr>
-        <w:t>mongod</w:t>
-      </w:r>
-      <w:proofErr w:type="spellEnd"/>
-    </w:p>
-    <w:p/>
-    <w:p>
+        <w:tab/>
+      </w:r>
+      <w:r>
+        <w:tab/>
+      </w:r>
       <w:proofErr w:type="spellStart"/>
       <w:r>
         <w:rPr>
           <w:b/>
           <w:bCs/>
         </w:rPr>
+        <w:t>db</w:t>
+      </w:r>
+      <w:proofErr w:type="spellEnd"/>
+      <w:r>
+        <w:t xml:space="preserve"> -</w:t>
+      </w:r>
+      <w:r>
+        <w:sym w:font="Wingdings" w:char="F0E0"/>
+      </w:r>
+      <w:r>
+        <w:t xml:space="preserve">folder </w:t>
+      </w:r>
+    </w:p>
+    <w:p>
+      <w:r>
+        <w:t xml:space="preserve">Non window user </w:t>
+      </w:r>
+    </w:p>
+    <w:p>
+      <w:r>
+        <w:t xml:space="preserve">Open the terminal </w:t>
+      </w:r>
+    </w:p>
+    <w:p>
+      <w:proofErr w:type="spellStart"/>
+      <w:r>
+        <w:rPr>
+          <w:highlight w:val="yellow"/>
+        </w:rPr>
+        <w:t>sudo</w:t>
+      </w:r>
+      <w:proofErr w:type="spellEnd"/>
+      <w:r>
+        <w:rPr>
+          <w:highlight w:val="yellow"/>
+        </w:rPr>
+        <w:t xml:space="preserve"> </w:t>
+      </w:r>
+      <w:proofErr w:type="spellStart"/>
+      <w:r>
+        <w:rPr>
+          <w:highlight w:val="yellow"/>
+        </w:rPr>
+        <w:t>mkdir</w:t>
+      </w:r>
+      <w:proofErr w:type="spellEnd"/>
+      <w:r>
+        <w:rPr>
+          <w:highlight w:val="yellow"/>
+        </w:rPr>
+        <w:t xml:space="preserve"> -p /data/</w:t>
+      </w:r>
+      <w:proofErr w:type="spellStart"/>
+      <w:r>
+        <w:rPr>
+          <w:highlight w:val="yellow"/>
+        </w:rPr>
+        <w:t>db</w:t>
+      </w:r>
+      <w:proofErr w:type="spellEnd"/>
+      <w:r>
+        <w:tab/>
+      </w:r>
+      <w:r>
+        <w:tab/>
+        <w:t xml:space="preserve">creating the folder. </w:t>
+      </w:r>
+    </w:p>
+    <w:p>
+      <w:proofErr w:type="spellStart"/>
+      <w:r>
+        <w:rPr>
+          <w:highlight w:val="yellow"/>
+        </w:rPr>
+        <w:t>sudo</w:t>
+      </w:r>
+      <w:proofErr w:type="spellEnd"/>
+      <w:r>
+        <w:rPr>
+          <w:highlight w:val="yellow"/>
+        </w:rPr>
+        <w:t xml:space="preserve"> </w:t>
+      </w:r>
+      <w:proofErr w:type="spellStart"/>
+      <w:r>
+        <w:rPr>
+          <w:highlight w:val="yellow"/>
+        </w:rPr>
+        <w:t>chown</w:t>
+      </w:r>
+      <w:proofErr w:type="spellEnd"/>
+      <w:r>
+        <w:rPr>
+          <w:highlight w:val="yellow"/>
+        </w:rPr>
+        <w:t xml:space="preserve"> -R $(</w:t>
+      </w:r>
+      <w:proofErr w:type="spellStart"/>
+      <w:r>
+        <w:rPr>
+          <w:highlight w:val="yellow"/>
+        </w:rPr>
+        <w:t>who</w:t>
+      </w:r>
+      <w:r>
+        <w:rPr>
+          <w:highlight w:val="yellow"/>
+        </w:rPr>
+        <w:t>ami</w:t>
+      </w:r>
+      <w:proofErr w:type="spellEnd"/>
+      <w:r>
+        <w:rPr>
+          <w:highlight w:val="yellow"/>
+        </w:rPr>
+        <w:t>) /data/db</w:t>
+      </w:r>
+      <w:r>
+        <w:tab/>
+        <w:t xml:space="preserve">provide the permission  </w:t>
+      </w:r>
+    </w:p>
+    <w:p>
+      <w:r>
+        <w:t xml:space="preserve"> </w:t>
+      </w:r>
+    </w:p>
+    <w:p>
+      <w:r>
+        <w:t xml:space="preserve">now run the command as </w:t>
+      </w:r>
+      <w:proofErr w:type="spellStart"/>
+      <w:r>
+        <w:rPr>
+          <w:highlight w:val="yellow"/>
+        </w:rPr>
         <w:t>mongod</w:t>
       </w:r>
       <w:proofErr w:type="spellEnd"/>
-      <w:r>
-        <w:t xml:space="preserve"> -</w:t>
-      </w:r>
-      <w:r>
-        <w:sym w:font="Wingdings" w:char="F0E0"/>
-      </w:r>
-      <w:r>
-        <w:t xml:space="preserve"> to run the server </w:t>
-      </w:r>
-    </w:p>
-    <w:p>
+    </w:p>
+    <w:p/>
+    <w:p>
+      <w:proofErr w:type="spellStart"/>
       <w:r>
         <w:rPr>
           <w:b/>
           <w:bCs/>
         </w:rPr>
-        <w:t xml:space="preserve">mongo </w:t>
-      </w:r>
+        <w:t>mongod</w:t>
+      </w:r>
+      <w:proofErr w:type="spellEnd"/>
       <w:r>
         <w:t xml:space="preserve"> -</w:t>
       </w:r>
@@ -1136,31 +1196,51 @@
         <w:sym w:font="Wingdings" w:char="F0E0"/>
       </w:r>
       <w:r>
-        <w:t xml:space="preserve"> to run client terminal</w:t>
-      </w:r>
-      <w:r>
-        <w:tab/>
-      </w:r>
-      <w:r>
-        <w:tab/>
-        <w:t xml:space="preserve">old version </w:t>
-      </w:r>
-    </w:p>
-    <w:p>
-      <w:proofErr w:type="spellStart"/>
+        <w:t xml:space="preserve"> to run the server </w:t>
+      </w:r>
+    </w:p>
+    <w:p>
+      <w:proofErr w:type="gramStart"/>
       <w:r>
         <w:rPr>
           <w:b/>
           <w:bCs/>
         </w:rPr>
-        <w:t>mongosh</w:t>
-      </w:r>
-      <w:proofErr w:type="spellEnd"/>
+        <w:t xml:space="preserve">mongo </w:t>
+      </w:r>
+      <w:r>
+        <w:t xml:space="preserve"> -</w:t>
+      </w:r>
+      <w:proofErr w:type="gramEnd"/>
+      <w:r>
+        <w:sym w:font="Wingdings" w:char="F0E0"/>
+      </w:r>
+      <w:r>
+        <w:t xml:space="preserve"> to run client terminal</w:t>
+      </w:r>
+      <w:r>
+        <w:tab/>
+      </w:r>
+      <w:r>
+        <w:tab/>
+        <w:t xml:space="preserve">old version </w:t>
+      </w:r>
+    </w:p>
+    <w:p>
+      <w:proofErr w:type="spellStart"/>
       <w:r>
         <w:rPr>
           <w:b/>
           <w:bCs/>
         </w:rPr>
+        <w:t>mongosh</w:t>
+      </w:r>
+      <w:proofErr w:type="spellEnd"/>
+      <w:r>
+        <w:rPr>
+          <w:b/>
+          <w:bCs/>
+        </w:rPr>
         <w:t xml:space="preserve"> </w:t>
       </w:r>
       <w:r>
@@ -1249,7 +1329,15 @@
       </w:r>
       <w:r>
         <w:tab/>
-        <w:t xml:space="preserve">it that database not present it will create and switch inside that database. If already present then it move inside that database. </w:t>
+        <w:t xml:space="preserve">it that database not present it will create and switch inside that database. If already present then it </w:t>
+      </w:r>
+      <w:proofErr w:type="gramStart"/>
+      <w:r>
+        <w:t>move</w:t>
+      </w:r>
+      <w:proofErr w:type="gramEnd"/>
+      <w:r>
+        <w:t xml:space="preserve"> inside that database. </w:t>
       </w:r>
     </w:p>
     <w:p>
@@ -1292,7 +1380,15 @@
       </w:r>
       <w:r>
         <w:tab/>
-        <w:t>it display all tables present in current db.</w:t>
+        <w:t xml:space="preserve">it </w:t>
+      </w:r>
+      <w:proofErr w:type="gramStart"/>
+      <w:r>
+        <w:t>display</w:t>
+      </w:r>
+      <w:proofErr w:type="gramEnd"/>
+      <w:r>
+        <w:t xml:space="preserve"> all tables present in current db.</w:t>
       </w:r>
       <w:r>
         <w:t xml:space="preserve"> </w:t>
@@ -1314,7 +1410,15 @@
       </w:r>
       <w:proofErr w:type="spellEnd"/>
       <w:r>
-        <w:t xml:space="preserve"> object it </w:t>
+        <w:t xml:space="preserve"> object </w:t>
+      </w:r>
+      <w:proofErr w:type="gramStart"/>
+      <w:r>
+        <w:t>it</w:t>
+      </w:r>
+      <w:proofErr w:type="gramEnd"/>
+      <w:r>
+        <w:t xml:space="preserve"> </w:t>
       </w:r>
       <w:r>
         <w:rPr>
@@ -1328,6 +1432,7 @@
     </w:p>
     <w:p>
       <w:proofErr w:type="spellStart"/>
+      <w:proofErr w:type="gramStart"/>
       <w:r>
         <w:rPr>
           <w:highlight w:val="yellow"/>
@@ -1338,6 +1443,7 @@
         <w:t>.createCollection</w:t>
       </w:r>
       <w:proofErr w:type="spellEnd"/>
+      <w:proofErr w:type="gramEnd"/>
       <w:r>
         <w:t>(“</w:t>
       </w:r>
@@ -1360,10 +1466,12 @@
     <w:p/>
     <w:p>
       <w:proofErr w:type="spellStart"/>
+      <w:proofErr w:type="gramStart"/>
       <w:r>
         <w:t>db.collectionName.insertOne</w:t>
       </w:r>
       <w:proofErr w:type="spellEnd"/>
+      <w:proofErr w:type="gramEnd"/>
       <w:r>
         <w:t>(</w:t>
       </w:r>
@@ -1402,6 +1510,7 @@
         </w:rPr>
       </w:pPr>
       <w:proofErr w:type="spellStart"/>
+      <w:proofErr w:type="gramStart"/>
       <w:r>
         <w:rPr>
           <w:b/>
@@ -1410,6 +1519,7 @@
         <w:t>db.Sample.insertOne</w:t>
       </w:r>
       <w:proofErr w:type="spellEnd"/>
+      <w:proofErr w:type="gramEnd"/>
       <w:r>
         <w:rPr>
           <w:b/>
@@ -1436,8 +1546,13 @@
     </w:p>
     <w:p/>
     <w:p>
-      <w:r>
-        <w:t>db.Sample.insertMany([{name:"Ajay",city:"Bangalore"},{name:"Vikash",age:34},{fname:"Raj",lname:"Deep"}]);</w:t>
+      <w:proofErr w:type="gramStart"/>
+      <w:r>
+        <w:t>db.Sample.insertMany</w:t>
+      </w:r>
+      <w:proofErr w:type="gramEnd"/>
+      <w:r>
+        <w:t>([{name:"Ajay",city:"Bangalore"},{name:"Vikash",age:34},{fname:"Raj",lname:"Deep"}]);</w:t>
       </w:r>
     </w:p>
     <w:p/>
@@ -1460,6 +1575,7 @@
     <w:p/>
     <w:p>
       <w:proofErr w:type="spellStart"/>
+      <w:proofErr w:type="gramStart"/>
       <w:r>
         <w:rPr>
           <w:highlight w:val="yellow"/>
@@ -1467,6 +1583,7 @@
         <w:t>db.collectionName.find</w:t>
       </w:r>
       <w:proofErr w:type="spellEnd"/>
+      <w:proofErr w:type="gramEnd"/>
       <w:r>
         <w:rPr>
           <w:highlight w:val="yellow"/>
@@ -1538,10 +1655,12 @@
     <w:p/>
     <w:p>
       <w:proofErr w:type="spellStart"/>
+      <w:proofErr w:type="gramStart"/>
       <w:r>
         <w:t>db.Employees.insertMany</w:t>
       </w:r>
       <w:proofErr w:type="spellEnd"/>
+      <w:proofErr w:type="gramEnd"/>
       <w:r>
         <w:t>(</w:t>
       </w:r>
@@ -1553,57 +1672,145 @@
     </w:p>
     <w:p>
       <w:r>
-        <w:t>{_id:100,name:"Steven",age:25,salary:45000,deptid:1,city:"Bangalore"},</w:t>
-      </w:r>
-    </w:p>
-    <w:p>
-      <w:r>
-        <w:t>{_id:101,name:"Raj",age:27,salary:42000,deptid:2,city:"Mumbai"},</w:t>
-      </w:r>
-    </w:p>
-    <w:p>
-      <w:r>
-        <w:t>{_id:102,name:"Ajay",age:29,salary:41000,deptid:3,city:"Bangalore"},</w:t>
-      </w:r>
-    </w:p>
-    <w:p>
-      <w:r>
-        <w:t>{_id:103,name:"Leena",age:35,salary:49000,deptid:1,city:"Delhi"},</w:t>
-      </w:r>
-    </w:p>
-    <w:p>
-      <w:r>
-        <w:t>{_id:104,name:"John",age:38,salary:48000,deptid:1,city:"Bangalore"},</w:t>
-      </w:r>
-    </w:p>
-    <w:p>
-      <w:r>
-        <w:t>{_id:105,name:"Root",age:21,salary:46000,deptid:2,city:"Mumbai"},</w:t>
-      </w:r>
-    </w:p>
-    <w:p>
-      <w:r>
-        <w:t>{_id:106,name:"Butler",age:27,salary:45000,deptid:2,city:"Delhi"},</w:t>
-      </w:r>
-    </w:p>
-    <w:p>
-      <w:r>
-        <w:t>{_id:107,name:"Reeta",age:22,salary:42000,deptid:3,city:"Bangalore"},</w:t>
-      </w:r>
-    </w:p>
-    <w:p>
-      <w:r>
-        <w:t>{_id:108,name:"Meeta",age:29,salary:43000,deptid:3,city:"Delhi"},</w:t>
-      </w:r>
-    </w:p>
-    <w:p>
-      <w:r>
-        <w:t>{_id:109,name:"Leeta",age:30,salary:42000,deptid:2,city:"Bangalore"},</w:t>
-      </w:r>
-    </w:p>
-    <w:p>
-      <w:r>
-        <w:t>{_id:110,name:"Keeta",age:32,salary:40000,deptid:1,city:"Mumbai"}</w:t>
+        <w:t>{_id:</w:t>
+      </w:r>
+      <w:proofErr w:type="gramStart"/>
+      <w:r>
+        <w:t>100,name</w:t>
+      </w:r>
+      <w:proofErr w:type="gramEnd"/>
+      <w:r>
+        <w:t>:"Steven",age:25,salary:45000,deptid:1,city:"Bangalore"},</w:t>
+      </w:r>
+    </w:p>
+    <w:p>
+      <w:r>
+        <w:t>{_id:</w:t>
+      </w:r>
+      <w:proofErr w:type="gramStart"/>
+      <w:r>
+        <w:t>101,name</w:t>
+      </w:r>
+      <w:proofErr w:type="gramEnd"/>
+      <w:r>
+        <w:t>:"Raj",age:27,salary:42000,deptid:2,city:"Mumbai"},</w:t>
+      </w:r>
+    </w:p>
+    <w:p>
+      <w:r>
+        <w:t>{_id:</w:t>
+      </w:r>
+      <w:proofErr w:type="gramStart"/>
+      <w:r>
+        <w:t>102,name</w:t>
+      </w:r>
+      <w:proofErr w:type="gramEnd"/>
+      <w:r>
+        <w:t>:"Ajay",age:29,salary:41000,deptid:3,city:"Bangalore"},</w:t>
+      </w:r>
+    </w:p>
+    <w:p>
+      <w:r>
+        <w:t>{_id:</w:t>
+      </w:r>
+      <w:proofErr w:type="gramStart"/>
+      <w:r>
+        <w:t>103,name</w:t>
+      </w:r>
+      <w:proofErr w:type="gramEnd"/>
+      <w:r>
+        <w:t>:"Leena",age:35,salary:49000,deptid:1,city:"Delhi"},</w:t>
+      </w:r>
+    </w:p>
+    <w:p>
+      <w:r>
+        <w:t>{_id:</w:t>
+      </w:r>
+      <w:proofErr w:type="gramStart"/>
+      <w:r>
+        <w:t>104,name</w:t>
+      </w:r>
+      <w:proofErr w:type="gramEnd"/>
+      <w:r>
+        <w:t>:"John",age:38,salary:48000,deptid:1,city:"Bangalore"},</w:t>
+      </w:r>
+    </w:p>
+    <w:p>
+      <w:r>
+        <w:t>{_id:</w:t>
+      </w:r>
+      <w:proofErr w:type="gramStart"/>
+      <w:r>
+        <w:t>105,name</w:t>
+      </w:r>
+      <w:proofErr w:type="gramEnd"/>
+      <w:r>
+        <w:t>:"Root",age:21,salary:46000,deptid:2,city:"Mumbai"},</w:t>
+      </w:r>
+    </w:p>
+    <w:p>
+      <w:r>
+        <w:t>{_id:</w:t>
+      </w:r>
+      <w:proofErr w:type="gramStart"/>
+      <w:r>
+        <w:t>106,name</w:t>
+      </w:r>
+      <w:proofErr w:type="gramEnd"/>
+      <w:r>
+        <w:t>:"Butler",age:27,salary:45000,deptid:2,city:"Delhi"},</w:t>
+      </w:r>
+    </w:p>
+    <w:p>
+      <w:r>
+        <w:t>{_id:</w:t>
+      </w:r>
+      <w:proofErr w:type="gramStart"/>
+      <w:r>
+        <w:t>107,name</w:t>
+      </w:r>
+      <w:proofErr w:type="gramEnd"/>
+      <w:r>
+        <w:t>:"Reeta",age:22,salary:42000,deptid:3,city:"Bangalore"},</w:t>
+      </w:r>
+    </w:p>
+    <w:p>
+      <w:r>
+        <w:t>{_id:</w:t>
+      </w:r>
+      <w:proofErr w:type="gramStart"/>
+      <w:r>
+        <w:t>108,name</w:t>
+      </w:r>
+      <w:proofErr w:type="gramEnd"/>
+      <w:r>
+        <w:t>:"Meeta",age:29,salary:43000,deptid:3,city:"Delhi"},</w:t>
+      </w:r>
+    </w:p>
+    <w:p>
+      <w:r>
+        <w:t>{_id:</w:t>
+      </w:r>
+      <w:proofErr w:type="gramStart"/>
+      <w:r>
+        <w:t>109,name</w:t>
+      </w:r>
+      <w:proofErr w:type="gramEnd"/>
+      <w:r>
+        <w:t>:"Leeta",age:30,salary:42000,deptid:2,city:"Bangalore"},</w:t>
+      </w:r>
+    </w:p>
+    <w:p>
+      <w:r>
+        <w:t>{_id:</w:t>
+      </w:r>
+      <w:proofErr w:type="gramStart"/>
+      <w:r>
+        <w:t>110,name</w:t>
+      </w:r>
+      <w:proofErr w:type="gramEnd"/>
+      <w:r>
+        <w:t>:"Keeta",age:32,salary:40000,deptid:1,city:"Mumbai"}</w:t>
       </w:r>
     </w:p>
     <w:p>
@@ -1634,11 +1841,19 @@
       </w:r>
     </w:p>
     <w:p>
+      <w:proofErr w:type="gramStart"/>
       <w:r>
         <w:rPr>
           <w:highlight w:val="yellow"/>
         </w:rPr>
-        <w:t>limit() function</w:t>
+        <w:t>limit(</w:t>
+      </w:r>
+      <w:proofErr w:type="gramEnd"/>
+      <w:r>
+        <w:rPr>
+          <w:highlight w:val="yellow"/>
+        </w:rPr>
+        <w:t>) function</w:t>
       </w:r>
       <w:r>
         <w:tab/>
@@ -1647,11 +1862,19 @@
     </w:p>
     <w:p>
       <w:proofErr w:type="spellStart"/>
-      <w:r>
+      <w:proofErr w:type="gramStart"/>
+      <w:r>
+        <w:rPr>
+          <w:highlight w:val="yellow"/>
+        </w:rPr>
         <w:t>db.Employees.findOne</w:t>
       </w:r>
       <w:proofErr w:type="spellEnd"/>
-      <w:r>
+      <w:proofErr w:type="gramEnd"/>
+      <w:r>
+        <w:rPr>
+          <w:highlight w:val="yellow"/>
+        </w:rPr>
         <w:t>();</w:t>
       </w:r>
       <w:r>
@@ -1659,6 +1882,26 @@
         <w:t xml:space="preserve">: it is use to retrieve top most document present in collection without condition. </w:t>
       </w:r>
     </w:p>
+    <w:p>
+      <w:proofErr w:type="gramStart"/>
+      <w:r>
+        <w:rPr>
+          <w:highlight w:val="yellow"/>
+        </w:rPr>
+        <w:t>skip(</w:t>
+      </w:r>
+      <w:proofErr w:type="gramEnd"/>
+      <w:r>
+        <w:rPr>
+          <w:highlight w:val="yellow"/>
+        </w:rPr>
+        <w:t>) function</w:t>
+      </w:r>
+      <w:r>
+        <w:t xml:space="preserve"> : it is use to skip number of document from a collection. </w:t>
+      </w:r>
+    </w:p>
+    <w:p/>
     <w:p>
       <w:r>
         <w:t xml:space="preserve"> </w:t>
